--- a/documentation/Draft - Documents/KAYVI_byte - Business-Case.docx
+++ b/documentation/Draft - Documents/KAYVI_byte - Business-Case.docx
@@ -52,7 +52,6 @@
           <w:szCs w:val="28"/>
         </w:rPr>
       </w:pPr>
-      <w:proofErr w:type="spellStart"/>
       <w:r>
         <w:rPr>
           <w:b/>
@@ -62,7 +61,6 @@
         </w:rPr>
         <w:t>SurveiRams</w:t>
       </w:r>
-      <w:proofErr w:type="spellEnd"/>
     </w:p>
     <w:p>
       <w:pPr>
@@ -145,27 +143,7 @@
           <w:sz w:val="28"/>
           <w:szCs w:val="28"/>
         </w:rPr>
-        <w:t xml:space="preserve">3 </w:t>
-      </w:r>
-      <w:proofErr w:type="spellStart"/>
-      <w:r>
-        <w:rPr>
-          <w:b/>
-          <w:smallCaps/>
-          <w:sz w:val="28"/>
-          <w:szCs w:val="28"/>
-        </w:rPr>
-        <w:t>Humabon</w:t>
-      </w:r>
-      <w:proofErr w:type="spellEnd"/>
-      <w:r>
-        <w:rPr>
-          <w:b/>
-          <w:smallCaps/>
-          <w:sz w:val="28"/>
-          <w:szCs w:val="28"/>
-        </w:rPr>
-        <w:t xml:space="preserve"> Place, Magallanes</w:t>
+        <w:t>3 Humabon Place, Magallanes</w:t>
       </w:r>
     </w:p>
     <w:p>
@@ -2442,15 +2420,7 @@
         <w:ind w:left="360"/>
       </w:pPr>
       <w:r>
-        <w:t xml:space="preserve">The </w:t>
-      </w:r>
-      <w:proofErr w:type="spellStart"/>
-      <w:r>
-        <w:t>SurveiRams</w:t>
-      </w:r>
-      <w:proofErr w:type="spellEnd"/>
-      <w:r>
-        <w:t xml:space="preserve"> system is a digital solution aimed at enhancing the security personnel's daily operations at APC. The existing manual </w:t>
+        <w:t xml:space="preserve">The SurveiRams system is a digital solution aimed at enhancing the security personnel's daily operations at APC. The existing manual </w:t>
       </w:r>
       <w:r>
         <w:t>logging</w:t>
@@ -2469,23 +2439,7 @@
         <w:ind w:left="360"/>
       </w:pPr>
       <w:r>
-        <w:t xml:space="preserve">To address this issue, the project team aims to develop a mobile application that focuses on the reporting system aspect, which provides real-time feedback data to the management team. The </w:t>
-      </w:r>
-      <w:proofErr w:type="spellStart"/>
-      <w:r>
-        <w:t>SurveiRams</w:t>
-      </w:r>
-      <w:proofErr w:type="spellEnd"/>
-      <w:r>
-        <w:t xml:space="preserve"> system will serve as a ticketing system for recording incident reports and logs, insights into guards' routes, and a tactical transition to a digital approach to stakeholder's present difficulties. By implementing the </w:t>
-      </w:r>
-      <w:proofErr w:type="spellStart"/>
-      <w:r>
-        <w:t>SurveiRams</w:t>
-      </w:r>
-      <w:proofErr w:type="spellEnd"/>
-      <w:r>
-        <w:t xml:space="preserve"> system, the project team aims to increase accuracy and efficiency in determining whether security personnel have completed their assigned tasks. </w:t>
+        <w:t xml:space="preserve">To address this issue, the project team aims to develop a mobile application that focuses on the reporting system aspect, which provides real-time feedback data to the management team. The SurveiRams system will serve as a ticketing system for recording incident reports and logs, insights into guards' routes, and a tactical transition to a digital approach to stakeholder's present difficulties. By implementing the SurveiRams system, the project team aims to increase accuracy and efficiency in determining whether security personnel have completed their assigned tasks. </w:t>
       </w:r>
     </w:p>
     <w:p>
@@ -2950,18 +2904,8 @@
                 <w:sz w:val="22"/>
                 <w:szCs w:val="22"/>
               </w:rPr>
-              <w:t xml:space="preserve">Ian </w:t>
-            </w:r>
-            <w:proofErr w:type="spellStart"/>
-            <w:r>
-              <w:rPr>
-                <w:rFonts w:ascii="Calibri" w:eastAsia="Calibri" w:hAnsi="Calibri" w:cs="Calibri"/>
-                <w:sz w:val="22"/>
-                <w:szCs w:val="22"/>
-              </w:rPr>
-              <w:t>Onrubia</w:t>
-            </w:r>
-            <w:proofErr w:type="spellEnd"/>
+              <w:t>Ian Onrubia</w:t>
+            </w:r>
           </w:p>
         </w:tc>
       </w:tr>
@@ -3130,18 +3074,8 @@
                 <w:sz w:val="22"/>
                 <w:szCs w:val="22"/>
               </w:rPr>
-              <w:t xml:space="preserve">Karlo </w:t>
-            </w:r>
-            <w:proofErr w:type="spellStart"/>
-            <w:r>
-              <w:rPr>
-                <w:rFonts w:ascii="Calibri" w:eastAsia="Calibri" w:hAnsi="Calibri" w:cs="Calibri"/>
-                <w:sz w:val="22"/>
-                <w:szCs w:val="22"/>
-              </w:rPr>
-              <w:t>Boongaling</w:t>
-            </w:r>
-            <w:proofErr w:type="spellEnd"/>
+              <w:t>Karlo Boongaling</w:t>
+            </w:r>
           </w:p>
         </w:tc>
       </w:tr>
@@ -3410,25 +3344,7 @@
                 <w:sz w:val="22"/>
                 <w:szCs w:val="22"/>
               </w:rPr>
-              <w:t xml:space="preserve">Mr. </w:t>
-            </w:r>
-            <w:proofErr w:type="spellStart"/>
-            <w:r>
-              <w:rPr>
-                <w:rFonts w:ascii="Calibri" w:eastAsia="Calibri" w:hAnsi="Calibri" w:cs="Calibri"/>
-                <w:sz w:val="22"/>
-                <w:szCs w:val="22"/>
-              </w:rPr>
-              <w:t>Jojo</w:t>
-            </w:r>
-            <w:proofErr w:type="spellEnd"/>
-            <w:r>
-              <w:rPr>
-                <w:rFonts w:ascii="Calibri" w:eastAsia="Calibri" w:hAnsi="Calibri" w:cs="Calibri"/>
-                <w:sz w:val="22"/>
-                <w:szCs w:val="22"/>
-              </w:rPr>
-              <w:t xml:space="preserve"> F. Castillo</w:t>
+              <w:t>Mr. Jojo F. Castillo</w:t>
             </w:r>
             <w:r>
               <w:rPr>
@@ -3619,13 +3535,8 @@
         <w:ind w:left="851"/>
         <w:jc w:val="both"/>
       </w:pPr>
-      <w:proofErr w:type="spellStart"/>
-      <w:r>
-        <w:t>SurveiRams</w:t>
-      </w:r>
-      <w:proofErr w:type="spellEnd"/>
-      <w:r>
-        <w:t xml:space="preserve"> facilitate the digitization of work processes by reducing the use of paper among employees. Security personnel quickly report incidents they encounter, which allows for a faster response time and enhances overall safety measures within the organization.</w:t>
+      <w:r>
+        <w:t>SurveiRams facilitate the digitization of work processes by reducing the use of paper among employees. Security personnel quickly report incidents they encounter, which allows for a faster response time and enhances overall safety measures within the organization.</w:t>
       </w:r>
       <w:r>
         <w:t xml:space="preserve"> BMO and ITRO faculty members will also receive the incident reports as soon as </w:t>
@@ -3674,35 +3585,14 @@
         <w:ind w:left="851"/>
         <w:jc w:val="both"/>
       </w:pPr>
-      <w:proofErr w:type="gramStart"/>
-      <w:r>
-        <w:t>In order to</w:t>
-      </w:r>
-      <w:proofErr w:type="gramEnd"/>
-      <w:r>
-        <w:t xml:space="preserve"> address the issues brought on by the manual administration of security personnel, BMO, and ITRO, the team</w:t>
+      <w:r>
+        <w:t>In order to address the issues brought on by the manual administration of security personnel, BMO, and ITRO, the team</w:t>
       </w:r>
       <w:r>
         <w:t xml:space="preserve"> will</w:t>
       </w:r>
       <w:r>
-        <w:t xml:space="preserve"> develop a mobile application called </w:t>
-      </w:r>
-      <w:proofErr w:type="spellStart"/>
-      <w:r>
-        <w:t>SurveiRams</w:t>
-      </w:r>
-      <w:proofErr w:type="spellEnd"/>
-      <w:r>
-        <w:t xml:space="preserve"> that automates the manual documentation procedure. The migration from manual administration to </w:t>
-      </w:r>
-      <w:proofErr w:type="spellStart"/>
-      <w:r>
-        <w:t>SurveiRams</w:t>
-      </w:r>
-      <w:proofErr w:type="spellEnd"/>
-      <w:r>
-        <w:t xml:space="preserve"> will improve the overall efficiency and accuracy of the security personnel reporting process. As the data will be securely stored and easily accessible to the cloud, it will enable faster decision-making and reduce the risk of errors or discrepancies in reporting.</w:t>
+        <w:t xml:space="preserve"> develop a mobile application called SurveiRams that automates the manual documentation procedure. The migration from manual administration to SurveiRams will improve the overall efficiency and accuracy of the security personnel reporting process. As the data will be securely stored and easily accessible to the cloud, it will enable faster decision-making and reduce the risk of errors or discrepancies in reporting.</w:t>
       </w:r>
     </w:p>
     <w:p>
@@ -3895,15 +3785,7 @@
         <w:t>is to</w:t>
       </w:r>
       <w:r>
-        <w:t xml:space="preserve"> create </w:t>
-      </w:r>
-      <w:proofErr w:type="spellStart"/>
-      <w:r>
-        <w:t>SurveiRams</w:t>
-      </w:r>
-      <w:proofErr w:type="spellEnd"/>
-      <w:r>
-        <w:t xml:space="preserve">, a ticketing </w:t>
+        <w:t xml:space="preserve"> create SurveiRams, a ticketing </w:t>
       </w:r>
       <w:r>
         <w:t xml:space="preserve">mobile application for APC’s security personnel, ITRO, and BMO. </w:t>
@@ -3991,13 +3873,8 @@
         <w:t>making decisions by providing insights</w:t>
       </w:r>
       <w:r>
-        <w:t xml:space="preserve"> based on data </w:t>
-      </w:r>
-      <w:proofErr w:type="gramStart"/>
-      <w:r>
-        <w:t>collected</w:t>
-      </w:r>
-      <w:proofErr w:type="gramEnd"/>
+        <w:t xml:space="preserve"> based on data collected</w:t>
+      </w:r>
     </w:p>
     <w:p>
       <w:pPr>
@@ -4047,21 +3924,7 @@
         <w:rPr>
           <w:rFonts w:cstheme="minorHAnsi"/>
         </w:rPr>
-        <w:t xml:space="preserve">The mobile application </w:t>
-      </w:r>
-      <w:proofErr w:type="spellStart"/>
-      <w:r>
-        <w:rPr>
-          <w:rFonts w:cstheme="minorHAnsi"/>
-        </w:rPr>
-        <w:t>SurveiRams</w:t>
-      </w:r>
-      <w:proofErr w:type="spellEnd"/>
-      <w:r>
-        <w:rPr>
-          <w:rFonts w:cstheme="minorHAnsi"/>
-        </w:rPr>
-        <w:t xml:space="preserve"> must have the following features </w:t>
+        <w:t xml:space="preserve">The mobile application SurveiRams must have the following features </w:t>
       </w:r>
       <w:r>
         <w:rPr>
@@ -4091,35 +3954,7 @@
         <w:rPr>
           <w:rFonts w:cstheme="minorHAnsi"/>
         </w:rPr>
-        <w:t xml:space="preserve">y wherein the user </w:t>
-      </w:r>
-      <w:proofErr w:type="gramStart"/>
-      <w:r>
-        <w:rPr>
-          <w:rFonts w:cstheme="minorHAnsi"/>
-        </w:rPr>
-        <w:t>has the ability to</w:t>
-      </w:r>
-      <w:proofErr w:type="gramEnd"/>
-      <w:r>
-        <w:rPr>
-          <w:rFonts w:cstheme="minorHAnsi"/>
-        </w:rPr>
-        <w:t xml:space="preserve"> create, read, and update incident </w:t>
-      </w:r>
-      <w:proofErr w:type="gramStart"/>
-      <w:r>
-        <w:rPr>
-          <w:rFonts w:cstheme="minorHAnsi"/>
-        </w:rPr>
-        <w:t>report</w:t>
-      </w:r>
-      <w:proofErr w:type="gramEnd"/>
-      <w:r>
-        <w:rPr>
-          <w:rFonts w:cstheme="minorHAnsi"/>
-        </w:rPr>
-        <w:t xml:space="preserve"> and logs.</w:t>
+        <w:t>y wherein the user has the ability to create, read, and update incident report and logs.</w:t>
       </w:r>
     </w:p>
     <w:p>
@@ -4137,21 +3972,7 @@
         <w:rPr>
           <w:rFonts w:cstheme="minorHAnsi"/>
         </w:rPr>
-        <w:t xml:space="preserve">A dashboard where an administrator </w:t>
-      </w:r>
-      <w:proofErr w:type="gramStart"/>
-      <w:r>
-        <w:rPr>
-          <w:rFonts w:cstheme="minorHAnsi"/>
-        </w:rPr>
-        <w:t>is able to</w:t>
-      </w:r>
-      <w:proofErr w:type="gramEnd"/>
-      <w:r>
-        <w:rPr>
-          <w:rFonts w:cstheme="minorHAnsi"/>
-        </w:rPr>
-        <w:t xml:space="preserve"> view insights drawn from </w:t>
+        <w:t xml:space="preserve">A dashboard where an administrator is able to view insights drawn from </w:t>
       </w:r>
       <w:r>
         <w:rPr>
@@ -4175,16 +3996,8 @@
         <w:rPr>
           <w:rFonts w:cstheme="minorHAnsi"/>
         </w:rPr>
-        <w:t xml:space="preserve">How many resolved and unresolved incident reports there </w:t>
-      </w:r>
-      <w:proofErr w:type="gramStart"/>
-      <w:r>
-        <w:rPr>
-          <w:rFonts w:cstheme="minorHAnsi"/>
-        </w:rPr>
-        <w:t>are</w:t>
-      </w:r>
-      <w:proofErr w:type="gramEnd"/>
+        <w:t>How many resolved and unresolved incident reports there are</w:t>
+      </w:r>
     </w:p>
     <w:p>
       <w:pPr>
@@ -4207,16 +4020,8 @@
         <w:rPr>
           <w:rFonts w:cstheme="minorHAnsi"/>
         </w:rPr>
-        <w:t xml:space="preserve">department and floor that ranks highest with regard to the number of incidents that </w:t>
-      </w:r>
-      <w:proofErr w:type="gramStart"/>
-      <w:r>
-        <w:rPr>
-          <w:rFonts w:cstheme="minorHAnsi"/>
-        </w:rPr>
-        <w:t>occurred</w:t>
-      </w:r>
-      <w:proofErr w:type="gramEnd"/>
+        <w:t>department and floor that ranks highest with regard to the number of incidents that occurred</w:t>
+      </w:r>
     </w:p>
     <w:p>
       <w:pPr>
@@ -4233,16 +4038,8 @@
         <w:rPr>
           <w:rFonts w:cstheme="minorHAnsi"/>
         </w:rPr>
-        <w:t xml:space="preserve">What kind of incident occurred the </w:t>
-      </w:r>
-      <w:proofErr w:type="gramStart"/>
-      <w:r>
-        <w:rPr>
-          <w:rFonts w:cstheme="minorHAnsi"/>
-        </w:rPr>
-        <w:t>most</w:t>
-      </w:r>
-      <w:proofErr w:type="gramEnd"/>
+        <w:t>What kind of incident occurred the most</w:t>
+      </w:r>
     </w:p>
     <w:p>
       <w:pPr>
@@ -4259,16 +4056,8 @@
         <w:rPr>
           <w:rFonts w:cstheme="minorHAnsi"/>
         </w:rPr>
-        <w:t xml:space="preserve">How many incidents occurred per </w:t>
-      </w:r>
-      <w:proofErr w:type="gramStart"/>
-      <w:r>
-        <w:rPr>
-          <w:rFonts w:cstheme="minorHAnsi"/>
-        </w:rPr>
-        <w:t>floor</w:t>
-      </w:r>
-      <w:proofErr w:type="gramEnd"/>
+        <w:t>How many incidents occurred per floor</w:t>
+      </w:r>
     </w:p>
     <w:p>
       <w:pPr>
@@ -4297,16 +4086,8 @@
         <w:rPr>
           <w:rFonts w:cstheme="minorHAnsi"/>
         </w:rPr>
-        <w:t xml:space="preserve">ported per </w:t>
-      </w:r>
-      <w:proofErr w:type="gramStart"/>
-      <w:r>
-        <w:rPr>
-          <w:rFonts w:cstheme="minorHAnsi"/>
-        </w:rPr>
-        <w:t>office</w:t>
-      </w:r>
-      <w:proofErr w:type="gramEnd"/>
+        <w:t>ported per office</w:t>
+      </w:r>
     </w:p>
     <w:p>
       <w:bookmarkStart w:id="16" w:name="_Toc332112092"/>
@@ -4379,13 +4160,8 @@
         <w:t xml:space="preserve">The project team </w:t>
       </w:r>
       <w:r>
-        <w:t xml:space="preserve">have the skills required to complete the </w:t>
-      </w:r>
-      <w:proofErr w:type="gramStart"/>
-      <w:r>
-        <w:t>project</w:t>
-      </w:r>
-      <w:proofErr w:type="gramEnd"/>
+        <w:t>have the skills required to complete the project</w:t>
+      </w:r>
     </w:p>
     <w:p>
       <w:pPr>
@@ -4432,23 +4208,7 @@
         </w:numPr>
       </w:pPr>
       <w:r>
-        <w:t xml:space="preserve">The project team is using </w:t>
-      </w:r>
-      <w:proofErr w:type="gramStart"/>
-      <w:r>
-        <w:t>a Hybrid</w:t>
-      </w:r>
-      <w:proofErr w:type="gramEnd"/>
-      <w:r>
-        <w:t xml:space="preserve"> Methodology </w:t>
-      </w:r>
-      <w:proofErr w:type="gramStart"/>
-      <w:r>
-        <w:t>( Agile</w:t>
-      </w:r>
-      <w:proofErr w:type="gramEnd"/>
-      <w:r>
-        <w:t xml:space="preserve"> mixed with</w:t>
+        <w:t>The project team is using a Hybrid Methodology ( Agile mixed with</w:t>
       </w:r>
       <w:r>
         <w:t xml:space="preserve"> Waterfall).</w:t>
@@ -4526,15 +4286,7 @@
       </w:pPr>
       <w:r>
         <w:lastRenderedPageBreak/>
-        <w:t xml:space="preserve">Only two (2) developers are focused on developing </w:t>
-      </w:r>
-      <w:proofErr w:type="gramStart"/>
-      <w:r>
-        <w:t>the mobile application</w:t>
-      </w:r>
-      <w:proofErr w:type="gramEnd"/>
-      <w:r>
-        <w:t>.</w:t>
+        <w:t>Only two (2) developers are focused on developing the mobile application.</w:t>
       </w:r>
     </w:p>
     <w:p>
@@ -4617,13 +4369,8 @@
       <w:pPr>
         <w:ind w:left="810"/>
       </w:pPr>
-      <w:proofErr w:type="gramStart"/>
-      <w:r>
-        <w:t>In order to</w:t>
-      </w:r>
-      <w:proofErr w:type="gramEnd"/>
-      <w:r>
-        <w:t xml:space="preserve"> facilitate the team's advancement towards project completion, the subsequent milestones and deliverables have been recognized for this project.</w:t>
+      <w:r>
+        <w:t>In order to facilitate the team's advancement towards project completion, the subsequent milestones and deliverables have been recognized for this project.</w:t>
       </w:r>
       <w:r>
         <w:t xml:space="preserve"> </w:t>
@@ -4968,13 +4715,8 @@
         <w:ind w:left="360"/>
         <w:jc w:val="both"/>
       </w:pPr>
-      <w:proofErr w:type="spellStart"/>
-      <w:r>
-        <w:t>SurveiRams</w:t>
-      </w:r>
-      <w:proofErr w:type="spellEnd"/>
-      <w:r>
-        <w:t xml:space="preserve"> has the same goal as BMO, and</w:t>
+      <w:r>
+        <w:t>SurveiRams has the same goal as BMO, and</w:t>
       </w:r>
       <w:r>
         <w:t xml:space="preserve"> </w:t>
@@ -5019,15 +4761,7 @@
         <w:ind w:left="360"/>
       </w:pPr>
       <w:r>
-        <w:t xml:space="preserve">The process of cost-benefit analysis will assist in evaluating the relative advantages of the </w:t>
-      </w:r>
-      <w:proofErr w:type="spellStart"/>
-      <w:r>
-        <w:t>SurveiRams</w:t>
-      </w:r>
-      <w:proofErr w:type="spellEnd"/>
-      <w:r>
-        <w:t xml:space="preserve"> System project compared to the expenses it entails</w:t>
+        <w:t>The process of cost-benefit analysis will assist in evaluating the relative advantages of the SurveiRams System project compared to the expenses it entails</w:t>
       </w:r>
       <w:r>
         <w:t>.</w:t>
@@ -5062,15 +4796,7 @@
         <w:ind w:left="360"/>
       </w:pPr>
       <w:r>
-        <w:t xml:space="preserve">The </w:t>
-      </w:r>
-      <w:proofErr w:type="spellStart"/>
-      <w:r>
-        <w:t>SurveiRams</w:t>
-      </w:r>
-      <w:proofErr w:type="spellEnd"/>
-      <w:r>
-        <w:t xml:space="preserve"> project can provide several benefits, including:</w:t>
+        <w:t>The SurveiRams project can provide several benefits, including:</w:t>
       </w:r>
     </w:p>
     <w:p>
@@ -5134,23 +4860,7 @@
         <w:ind w:left="993"/>
       </w:pPr>
       <w:r>
-        <w:t xml:space="preserve">Increased security: The </w:t>
-      </w:r>
-      <w:proofErr w:type="spellStart"/>
-      <w:r>
-        <w:t>SurveiRams</w:t>
-      </w:r>
-      <w:proofErr w:type="spellEnd"/>
-      <w:r>
-        <w:t xml:space="preserve"> can help ensure building security by identifying anomalies or incident reports, aiding in </w:t>
-      </w:r>
-      <w:proofErr w:type="gramStart"/>
-      <w:r>
-        <w:t>monitoring</w:t>
-      </w:r>
-      <w:proofErr w:type="gramEnd"/>
-      <w:r>
-        <w:t xml:space="preserve"> and preventing future security breaches.</w:t>
+        <w:t>Increased security: The SurveiRams can help ensure building security by identifying anomalies or incident reports, aiding in monitoring and preventing future security breaches.</w:t>
       </w:r>
     </w:p>
     <w:p>
@@ -5205,15 +4915,7 @@
         <w:ind w:left="993"/>
       </w:pPr>
       <w:r>
-        <w:t xml:space="preserve">Cost Savings: </w:t>
-      </w:r>
-      <w:proofErr w:type="spellStart"/>
-      <w:r>
-        <w:t>SurveiRams</w:t>
-      </w:r>
-      <w:proofErr w:type="spellEnd"/>
-      <w:r>
-        <w:t xml:space="preserve"> reduces the use of </w:t>
+        <w:t xml:space="preserve">Cost Savings: SurveiRams reduces the use of </w:t>
       </w:r>
       <w:r>
         <w:t>paper</w:t>
@@ -5350,26 +5052,10 @@
         <w:t xml:space="preserve"> – </w:t>
       </w:r>
       <w:r>
-        <w:t xml:space="preserve">Another alternative for </w:t>
-      </w:r>
-      <w:proofErr w:type="spellStart"/>
-      <w:r>
-        <w:t>SurveiRams</w:t>
-      </w:r>
-      <w:proofErr w:type="spellEnd"/>
-      <w:r>
-        <w:t xml:space="preserve"> is </w:t>
-      </w:r>
-      <w:r>
-        <w:t xml:space="preserve">simply adding some minor changes to their current </w:t>
-      </w:r>
-      <w:proofErr w:type="gramStart"/>
-      <w:r>
-        <w:t>system, but</w:t>
-      </w:r>
-      <w:proofErr w:type="gramEnd"/>
-      <w:r>
-        <w:t xml:space="preserve"> will </w:t>
+        <w:t xml:space="preserve">Another alternative for SurveiRams is </w:t>
+      </w:r>
+      <w:r>
+        <w:t xml:space="preserve">simply adding some minor changes to their current system, but will </w:t>
       </w:r>
       <w:r>
         <w:t>not be digitized. An example of this is removing the logbook</w:t>
@@ -5496,21 +5182,7 @@
         <w:rPr>
           <w:rFonts w:ascii="Calibri" w:eastAsia="Calibri" w:hAnsi="Calibri" w:cs="Calibri"/>
         </w:rPr>
-        <w:t xml:space="preserve">Mr. </w:t>
-      </w:r>
-      <w:proofErr w:type="spellStart"/>
-      <w:r>
-        <w:rPr>
-          <w:rFonts w:ascii="Calibri" w:eastAsia="Calibri" w:hAnsi="Calibri" w:cs="Calibri"/>
-        </w:rPr>
-        <w:t>Jojo</w:t>
-      </w:r>
-      <w:proofErr w:type="spellEnd"/>
-      <w:r>
-        <w:rPr>
-          <w:rFonts w:ascii="Calibri" w:eastAsia="Calibri" w:hAnsi="Calibri" w:cs="Calibri"/>
-        </w:rPr>
-        <w:t xml:space="preserve"> F. Castillo</w:t>
+        <w:t>Mr. Jojo F. Castillo</w:t>
       </w:r>
     </w:p>
     <w:p>
@@ -5668,23 +5340,13 @@
               </w:rPr>
             </w:pPr>
             <w:bookmarkStart w:id="23" w:name="_Hlk136574029"/>
-            <w:proofErr w:type="spellStart"/>
             <w:r>
               <w:rPr>
                 <w:rFonts w:ascii="Calibri" w:hAnsi="Calibri" w:cs="Calibri"/>
                 <w:b/>
                 <w:bCs/>
               </w:rPr>
-              <w:t>SurveiRams</w:t>
-            </w:r>
-            <w:proofErr w:type="spellEnd"/>
-            <w:r>
-              <w:rPr>
-                <w:rFonts w:ascii="Calibri" w:hAnsi="Calibri" w:cs="Calibri"/>
-                <w:b/>
-                <w:bCs/>
-              </w:rPr>
-              <w:t xml:space="preserve"> Ticketing System</w:t>
+              <w:t>SurveiRams Ticketing System</w:t>
             </w:r>
           </w:p>
         </w:tc>
@@ -5768,7 +5430,23 @@
                 <w:b/>
                 <w:bCs/>
               </w:rPr>
-              <w:t>1,547,950.80</w:t>
+              <w:t>1,</w:t>
+            </w:r>
+            <w:r>
+              <w:rPr>
+                <w:rFonts w:cstheme="minorHAnsi"/>
+                <w:b/>
+                <w:bCs/>
+              </w:rPr>
+              <w:t>498,450</w:t>
+            </w:r>
+            <w:r>
+              <w:rPr>
+                <w:rFonts w:cstheme="minorHAnsi"/>
+                <w:b/>
+                <w:bCs/>
+              </w:rPr>
+              <w:t>.80</w:t>
             </w:r>
           </w:p>
         </w:tc>
@@ -5953,18 +5631,8 @@
                 <w:i/>
                 <w:iCs/>
               </w:rPr>
-              <w:t xml:space="preserve">*based on </w:t>
-            </w:r>
-            <w:proofErr w:type="spellStart"/>
-            <w:r>
-              <w:rPr>
-                <w:rFonts w:cstheme="minorHAnsi"/>
-                <w:i/>
-                <w:iCs/>
-              </w:rPr>
-              <w:t>glassdoor</w:t>
-            </w:r>
-            <w:proofErr w:type="spellEnd"/>
+              <w:t>*based on glassdoor</w:t>
+            </w:r>
           </w:p>
         </w:tc>
       </w:tr>
@@ -7105,7 +6773,6 @@
               </w:rPr>
               <w:t xml:space="preserve">        </w:t>
             </w:r>
-            <w:proofErr w:type="gramStart"/>
             <w:r>
               <w:rPr>
                 <w:rFonts w:cstheme="minorHAnsi"/>
@@ -7130,7 +6797,6 @@
               </w:rPr>
               <w:t>,860.00</w:t>
             </w:r>
-            <w:proofErr w:type="gramEnd"/>
             <w:r>
               <w:rPr>
                 <w:rFonts w:cstheme="minorHAnsi"/>
@@ -7831,25 +7497,7 @@
                 <w:sz w:val="20"/>
                 <w:szCs w:val="20"/>
               </w:rPr>
-              <w:t xml:space="preserve">Keyboard (A4Tech KRS-92 </w:t>
-            </w:r>
-            <w:proofErr w:type="spellStart"/>
-            <w:r>
-              <w:rPr>
-                <w:rFonts w:cstheme="minorHAnsi"/>
-                <w:sz w:val="20"/>
-                <w:szCs w:val="20"/>
-              </w:rPr>
-              <w:t>Natural_A</w:t>
-            </w:r>
-            <w:proofErr w:type="spellEnd"/>
-            <w:r>
-              <w:rPr>
-                <w:rFonts w:cstheme="minorHAnsi"/>
-                <w:sz w:val="20"/>
-                <w:szCs w:val="20"/>
-              </w:rPr>
-              <w:t xml:space="preserve"> FN Keyboard)</w:t>
+              <w:t>Keyboard (A4Tech KRS-92 Natural_A FN Keyboard)</w:t>
             </w:r>
           </w:p>
         </w:tc>
@@ -8002,7 +7650,6 @@
                 <w:szCs w:val="20"/>
               </w:rPr>
             </w:pPr>
-            <w:proofErr w:type="gramStart"/>
             <w:r>
               <w:rPr>
                 <w:rFonts w:cstheme="minorHAnsi"/>
@@ -8010,34 +7657,7 @@
                 <w:szCs w:val="20"/>
               </w:rPr>
               <w:lastRenderedPageBreak/>
-              <w:t>Printer(</w:t>
-            </w:r>
-            <w:proofErr w:type="gramEnd"/>
-            <w:r>
-              <w:rPr>
-                <w:rFonts w:cstheme="minorHAnsi"/>
-                <w:sz w:val="20"/>
-                <w:szCs w:val="20"/>
-              </w:rPr>
-              <w:t xml:space="preserve">Canon </w:t>
-            </w:r>
-            <w:proofErr w:type="spellStart"/>
-            <w:r>
-              <w:rPr>
-                <w:rFonts w:cstheme="minorHAnsi"/>
-                <w:sz w:val="20"/>
-                <w:szCs w:val="20"/>
-              </w:rPr>
-              <w:t>Pixma</w:t>
-            </w:r>
-            <w:proofErr w:type="spellEnd"/>
-            <w:r>
-              <w:rPr>
-                <w:rFonts w:cstheme="minorHAnsi"/>
-                <w:sz w:val="20"/>
-                <w:szCs w:val="20"/>
-              </w:rPr>
-              <w:t xml:space="preserve"> E3370 Inkjet Printer)</w:t>
+              <w:t>Printer(Canon Pixma E3370 Inkjet Printer)</w:t>
             </w:r>
           </w:p>
         </w:tc>
@@ -8732,21 +8352,7 @@
               <w:rPr>
                 <w:rFonts w:cstheme="minorHAnsi"/>
               </w:rPr>
-              <w:t>*</w:t>
-            </w:r>
-            <w:proofErr w:type="gramStart"/>
-            <w:r>
-              <w:rPr>
-                <w:rFonts w:cstheme="minorHAnsi"/>
-              </w:rPr>
-              <w:t>free</w:t>
-            </w:r>
-            <w:proofErr w:type="gramEnd"/>
-            <w:r>
-              <w:rPr>
-                <w:rFonts w:cstheme="minorHAnsi"/>
-              </w:rPr>
-              <w:t xml:space="preserve"> of use</w:t>
+              <w:t>*free of use</w:t>
             </w:r>
           </w:p>
         </w:tc>
@@ -8866,7 +8472,6 @@
                 <w:szCs w:val="20"/>
               </w:rPr>
             </w:pPr>
-            <w:proofErr w:type="spellStart"/>
             <w:r>
               <w:rPr>
                 <w:rFonts w:cstheme="minorHAnsi"/>
@@ -8875,7 +8480,6 @@
               </w:rPr>
               <w:t>Github</w:t>
             </w:r>
-            <w:proofErr w:type="spellEnd"/>
           </w:p>
         </w:tc>
         <w:tc>
@@ -8901,21 +8505,7 @@
               <w:rPr>
                 <w:rFonts w:cstheme="minorHAnsi"/>
               </w:rPr>
-              <w:t>*</w:t>
-            </w:r>
-            <w:proofErr w:type="gramStart"/>
-            <w:r>
-              <w:rPr>
-                <w:rFonts w:cstheme="minorHAnsi"/>
-              </w:rPr>
-              <w:t>free</w:t>
-            </w:r>
-            <w:proofErr w:type="gramEnd"/>
-            <w:r>
-              <w:rPr>
-                <w:rFonts w:cstheme="minorHAnsi"/>
-              </w:rPr>
-              <w:t xml:space="preserve"> of use</w:t>
+              <w:t>*free of use</w:t>
             </w:r>
           </w:p>
         </w:tc>
@@ -9068,21 +8658,7 @@
               <w:rPr>
                 <w:rFonts w:cstheme="minorHAnsi"/>
               </w:rPr>
-              <w:t>*</w:t>
-            </w:r>
-            <w:proofErr w:type="gramStart"/>
-            <w:r>
-              <w:rPr>
-                <w:rFonts w:cstheme="minorHAnsi"/>
-              </w:rPr>
-              <w:t>free</w:t>
-            </w:r>
-            <w:proofErr w:type="gramEnd"/>
-            <w:r>
-              <w:rPr>
-                <w:rFonts w:cstheme="minorHAnsi"/>
-              </w:rPr>
-              <w:t xml:space="preserve"> of use</w:t>
+              <w:t>*free of use</w:t>
             </w:r>
           </w:p>
         </w:tc>
@@ -9202,7 +8778,6 @@
                 <w:szCs w:val="20"/>
               </w:rPr>
             </w:pPr>
-            <w:proofErr w:type="spellStart"/>
             <w:r>
               <w:rPr>
                 <w:rFonts w:cstheme="minorHAnsi"/>
@@ -9211,7 +8786,6 @@
               </w:rPr>
               <w:t>Openproject</w:t>
             </w:r>
-            <w:proofErr w:type="spellEnd"/>
           </w:p>
         </w:tc>
         <w:tc>
@@ -9237,21 +8811,7 @@
               <w:rPr>
                 <w:rFonts w:cstheme="minorHAnsi"/>
               </w:rPr>
-              <w:t>*</w:t>
-            </w:r>
-            <w:proofErr w:type="gramStart"/>
-            <w:r>
-              <w:rPr>
-                <w:rFonts w:cstheme="minorHAnsi"/>
-              </w:rPr>
-              <w:t>free</w:t>
-            </w:r>
-            <w:proofErr w:type="gramEnd"/>
-            <w:r>
-              <w:rPr>
-                <w:rFonts w:cstheme="minorHAnsi"/>
-              </w:rPr>
-              <w:t xml:space="preserve"> of use</w:t>
+              <w:t>*free of use</w:t>
             </w:r>
           </w:p>
         </w:tc>
@@ -10317,24 +9877,7 @@
                 <w:szCs w:val="20"/>
               </w:rPr>
               <w:br/>
-            </w:r>
-            <w:proofErr w:type="spellStart"/>
-            <w:r>
-              <w:rPr>
-                <w:rFonts w:cstheme="minorHAnsi"/>
-                <w:sz w:val="20"/>
-                <w:szCs w:val="20"/>
-              </w:rPr>
-              <w:t>FlexiBiz</w:t>
-            </w:r>
-            <w:proofErr w:type="spellEnd"/>
-            <w:r>
-              <w:rPr>
-                <w:rFonts w:cstheme="minorHAnsi"/>
-                <w:sz w:val="20"/>
-                <w:szCs w:val="20"/>
-              </w:rPr>
-              <w:t xml:space="preserve"> 120</w:t>
+              <w:t>FlexiBiz 120</w:t>
             </w:r>
           </w:p>
         </w:tc>
@@ -10975,24 +10518,7 @@
                 <w:szCs w:val="20"/>
               </w:rPr>
               <w:br/>
-            </w:r>
-            <w:proofErr w:type="spellStart"/>
-            <w:r>
-              <w:rPr>
-                <w:rFonts w:cstheme="minorHAnsi"/>
-                <w:sz w:val="20"/>
-                <w:szCs w:val="20"/>
-              </w:rPr>
-              <w:t>FlexiBiz</w:t>
-            </w:r>
-            <w:proofErr w:type="spellEnd"/>
-            <w:r>
-              <w:rPr>
-                <w:rFonts w:cstheme="minorHAnsi"/>
-                <w:sz w:val="20"/>
-                <w:szCs w:val="20"/>
-              </w:rPr>
-              <w:t xml:space="preserve"> 120</w:t>
+              <w:t>FlexiBiz 120</w:t>
             </w:r>
             <w:r>
               <w:rPr>
@@ -11115,19 +10641,7 @@
               <w:rPr>
                 <w:rFonts w:cstheme="minorHAnsi"/>
               </w:rPr>
-              <w:t>PHP 5</w:t>
-            </w:r>
-            <w:r>
-              <w:rPr>
-                <w:rFonts w:cstheme="minorHAnsi"/>
-              </w:rPr>
-              <w:t>0</w:t>
-            </w:r>
-            <w:r>
-              <w:rPr>
-                <w:rFonts w:cstheme="minorHAnsi"/>
-              </w:rPr>
-              <w:t>,000</w:t>
+              <w:t>PHP 5,000</w:t>
             </w:r>
             <w:r>
               <w:rPr>
@@ -11277,15 +10791,15 @@
                 <w:b/>
                 <w:bCs/>
               </w:rPr>
-              <w:t>PHP 5</w:t>
-            </w:r>
-            <w:r>
-              <w:rPr>
-                <w:rFonts w:cstheme="minorHAnsi"/>
-                <w:b/>
-                <w:bCs/>
-              </w:rPr>
-              <w:t>0</w:t>
+              <w:t xml:space="preserve">PHP </w:t>
+            </w:r>
+            <w:r>
+              <w:rPr>
+                <w:rFonts w:cstheme="minorHAnsi"/>
+                <w:b/>
+                <w:bCs/>
+              </w:rPr>
+              <w:t>5</w:t>
             </w:r>
             <w:r>
               <w:rPr>
@@ -11577,7 +11091,7 @@
               <w:rPr>
                 <w:rFonts w:cstheme="minorHAnsi"/>
               </w:rPr>
-              <w:t>40</w:t>
+              <w:t>36</w:t>
             </w:r>
             <w:r>
               <w:rPr>
@@ -11589,7 +11103,7 @@
               <w:rPr>
                 <w:rFonts w:cstheme="minorHAnsi"/>
               </w:rPr>
-              <w:t>7</w:t>
+              <w:t>2</w:t>
             </w:r>
             <w:r>
               <w:rPr>
@@ -11601,7 +11115,19 @@
               <w:rPr>
                 <w:rFonts w:cstheme="minorHAnsi"/>
               </w:rPr>
-              <w:t>.00</w:t>
+              <w:t>.</w:t>
+            </w:r>
+            <w:r>
+              <w:rPr>
+                <w:rFonts w:cstheme="minorHAnsi"/>
+              </w:rPr>
+              <w:t>8</w:t>
+            </w:r>
+            <w:r>
+              <w:rPr>
+                <w:rFonts w:cstheme="minorHAnsi"/>
+              </w:rPr>
+              <w:t>0</w:t>
             </w:r>
           </w:p>
         </w:tc>
@@ -11694,15 +11220,15 @@
                 <w:b/>
                 <w:bCs/>
               </w:rPr>
-              <w:t>PHP 1</w:t>
-            </w:r>
-            <w:r>
-              <w:rPr>
-                <w:rFonts w:cstheme="minorHAnsi"/>
-                <w:b/>
-                <w:bCs/>
-              </w:rPr>
-              <w:t>40</w:t>
+              <w:t xml:space="preserve">PHP </w:t>
+            </w:r>
+            <w:r>
+              <w:rPr>
+                <w:rFonts w:cstheme="minorHAnsi"/>
+                <w:b/>
+                <w:bCs/>
+              </w:rPr>
+              <w:t>136</w:t>
             </w:r>
             <w:r>
               <w:rPr>
@@ -11718,15 +11244,31 @@
                 <w:b/>
                 <w:bCs/>
               </w:rPr>
-              <w:t>7</w:t>
-            </w:r>
-            <w:r>
-              <w:rPr>
-                <w:rFonts w:cstheme="minorHAnsi"/>
-                <w:b/>
-                <w:bCs/>
-              </w:rPr>
-              <w:t>22.00</w:t>
+              <w:t>2</w:t>
+            </w:r>
+            <w:r>
+              <w:rPr>
+                <w:rFonts w:cstheme="minorHAnsi"/>
+                <w:b/>
+                <w:bCs/>
+              </w:rPr>
+              <w:t>22.</w:t>
+            </w:r>
+            <w:r>
+              <w:rPr>
+                <w:rFonts w:cstheme="minorHAnsi"/>
+                <w:b/>
+                <w:bCs/>
+              </w:rPr>
+              <w:t>8</w:t>
+            </w:r>
+            <w:r>
+              <w:rPr>
+                <w:rFonts w:cstheme="minorHAnsi"/>
+                <w:b/>
+                <w:bCs/>
+              </w:rPr>
+              <w:t>0</w:t>
             </w:r>
             <w:r>
               <w:rPr>
@@ -11897,15 +11439,15 @@
                 <w:b/>
                 <w:bCs/>
               </w:rPr>
-              <w:t>PHP 1,5</w:t>
-            </w:r>
-            <w:r>
-              <w:rPr>
-                <w:rFonts w:cstheme="minorHAnsi"/>
-                <w:b/>
-                <w:bCs/>
-              </w:rPr>
-              <w:t>47</w:t>
+              <w:t>PHP 1,</w:t>
+            </w:r>
+            <w:r>
+              <w:rPr>
+                <w:rFonts w:cstheme="minorHAnsi"/>
+                <w:b/>
+                <w:bCs/>
+              </w:rPr>
+              <w:t>498</w:t>
             </w:r>
             <w:r>
               <w:rPr>
@@ -11921,7 +11463,7 @@
                 <w:b/>
                 <w:bCs/>
               </w:rPr>
-              <w:t>9</w:t>
+              <w:t>4</w:t>
             </w:r>
             <w:r>
               <w:rPr>
@@ -12167,7 +11709,6 @@
       <w:tab/>
       <w:t xml:space="preserve"> </w:t>
     </w:r>
-    <w:proofErr w:type="spellStart"/>
     <w:r>
       <w:rPr>
         <w:rFonts w:ascii="Boxed Book" w:eastAsia="Calibri" w:hAnsi="Boxed Book" w:cs="Apple Chancery"/>
@@ -12175,7 +11716,6 @@
       </w:rPr>
       <w:t>SurveiRams</w:t>
     </w:r>
-    <w:proofErr w:type="spellEnd"/>
   </w:p>
 </w:hdr>
 </file>
@@ -16876,6 +16416,10 @@
 </file>
 
 <file path=customXml/item1.xml><?xml version="1.0" encoding="utf-8"?>
+<b:Sources xmlns:b="http://schemas.openxmlformats.org/officeDocument/2006/bibliography" xmlns="http://schemas.openxmlformats.org/officeDocument/2006/bibliography" SelectedStyle="\APASixthEditionOfficeOnline.xsl" StyleName="APA" Version="6"/>
+</file>
+
+<file path=customXml/item2.xml><?xml version="1.0" encoding="utf-8"?>
 <?mso-contentType ?>
 <FormTemplates xmlns="http://schemas.microsoft.com/sharepoint/v3/contenttype/forms">
   <Display>DocumentLibraryForm</Display>
@@ -16884,11 +16428,18 @@
 </FormTemplates>
 </file>
 
-<file path=customXml/item2.xml><?xml version="1.0" encoding="utf-8"?>
-<b:Sources xmlns:b="http://schemas.openxmlformats.org/officeDocument/2006/bibliography" xmlns="http://schemas.openxmlformats.org/officeDocument/2006/bibliography" SelectedStyle="\APASixthEditionOfficeOnline.xsl" StyleName="APA" Version="6"/>
+<file path=customXml/item3.xml><?xml version="1.0" encoding="utf-8"?>
+<p:properties xmlns:p="http://schemas.microsoft.com/office/2006/metadata/properties" xmlns:xsi="http://www.w3.org/2001/XMLSchema-instance" xmlns:pc="http://schemas.microsoft.com/office/infopath/2007/PartnerControls">
+  <documentManagement>
+    <TaxCatchAll xmlns="0d803109-e11b-45d4-a4e8-5bf0740163af" xsi:nil="true"/>
+    <lcf76f155ced4ddcb4097134ff3c332f xmlns="31aac78f-6ed8-4134-ac7e-47c186d487c3">
+      <Terms xmlns="http://schemas.microsoft.com/office/infopath/2007/PartnerControls"/>
+    </lcf76f155ced4ddcb4097134ff3c332f>
+  </documentManagement>
+</p:properties>
 </file>
 
-<file path=customXml/item3.xml><?xml version="1.0" encoding="utf-8"?>
+<file path=customXml/item4.xml><?xml version="1.0" encoding="utf-8"?>
 <ct:contentTypeSchema xmlns:ct="http://schemas.microsoft.com/office/2006/metadata/contentType" xmlns:ma="http://schemas.microsoft.com/office/2006/metadata/properties/metaAttributes" ct:_="" ma:_="" ma:contentTypeName="Document" ma:contentTypeID="0x01010078E5C03F786D684AB79627F2BAF5AB3A" ma:contentTypeVersion="13" ma:contentTypeDescription="Create a new document." ma:contentTypeScope="" ma:versionID="d4276dc55dfea7eb1d3a3e29e4d70453">
   <xsd:schema xmlns:xsd="http://www.w3.org/2001/XMLSchema" xmlns:xs="http://www.w3.org/2001/XMLSchema" xmlns:p="http://schemas.microsoft.com/office/2006/metadata/properties" xmlns:ns2="31aac78f-6ed8-4134-ac7e-47c186d487c3" xmlns:ns3="0d803109-e11b-45d4-a4e8-5bf0740163af" targetNamespace="http://schemas.microsoft.com/office/2006/metadata/properties" ma:root="true" ma:fieldsID="209f506487cb6dbed92cad1db2b6dd0b" ns2:_="" ns3:_="">
     <xsd:import namespace="31aac78f-6ed8-4134-ac7e-47c186d487c3"/>
@@ -17105,18 +16656,15 @@
 </ct:contentTypeSchema>
 </file>
 
-<file path=customXml/item4.xml><?xml version="1.0" encoding="utf-8"?>
-<p:properties xmlns:p="http://schemas.microsoft.com/office/2006/metadata/properties" xmlns:xsi="http://www.w3.org/2001/XMLSchema-instance" xmlns:pc="http://schemas.microsoft.com/office/infopath/2007/PartnerControls">
-  <documentManagement>
-    <TaxCatchAll xmlns="0d803109-e11b-45d4-a4e8-5bf0740163af" xsi:nil="true"/>
-    <lcf76f155ced4ddcb4097134ff3c332f xmlns="31aac78f-6ed8-4134-ac7e-47c186d487c3">
-      <Terms xmlns="http://schemas.microsoft.com/office/infopath/2007/PartnerControls"/>
-    </lcf76f155ced4ddcb4097134ff3c332f>
-  </documentManagement>
-</p:properties>
+<file path=customXml/itemProps1.xml><?xml version="1.0" encoding="utf-8"?>
+<ds:datastoreItem xmlns:ds="http://schemas.openxmlformats.org/officeDocument/2006/customXml" ds:itemID="{22EBE722-F2CC-44EF-B787-8376C836BD85}">
+  <ds:schemaRefs>
+    <ds:schemaRef ds:uri="http://schemas.openxmlformats.org/officeDocument/2006/bibliography"/>
+  </ds:schemaRefs>
+</ds:datastoreItem>
 </file>
 
-<file path=customXml/itemProps1.xml><?xml version="1.0" encoding="utf-8"?>
+<file path=customXml/itemProps2.xml><?xml version="1.0" encoding="utf-8"?>
 <ds:datastoreItem xmlns:ds="http://schemas.openxmlformats.org/officeDocument/2006/customXml" ds:itemID="{5A3FF0BA-4214-44D0-8D2C-5D7B97649BEA}">
   <ds:schemaRefs>
     <ds:schemaRef ds:uri="http://schemas.microsoft.com/sharepoint/v3/contenttype/forms"/>
@@ -17124,15 +16672,18 @@
 </ds:datastoreItem>
 </file>
 
-<file path=customXml/itemProps2.xml><?xml version="1.0" encoding="utf-8"?>
-<ds:datastoreItem xmlns:ds="http://schemas.openxmlformats.org/officeDocument/2006/customXml" ds:itemID="{22EBE722-F2CC-44EF-B787-8376C836BD85}">
+<file path=customXml/itemProps3.xml><?xml version="1.0" encoding="utf-8"?>
+<ds:datastoreItem xmlns:ds="http://schemas.openxmlformats.org/officeDocument/2006/customXml" ds:itemID="{AF221226-FBD8-47AB-9B3B-25DC74727C9E}">
   <ds:schemaRefs>
-    <ds:schemaRef ds:uri="http://schemas.openxmlformats.org/officeDocument/2006/bibliography"/>
+    <ds:schemaRef ds:uri="http://schemas.microsoft.com/office/2006/metadata/properties"/>
+    <ds:schemaRef ds:uri="http://schemas.microsoft.com/office/infopath/2007/PartnerControls"/>
+    <ds:schemaRef ds:uri="0d803109-e11b-45d4-a4e8-5bf0740163af"/>
+    <ds:schemaRef ds:uri="31aac78f-6ed8-4134-ac7e-47c186d487c3"/>
   </ds:schemaRefs>
 </ds:datastoreItem>
 </file>
 
-<file path=customXml/itemProps3.xml><?xml version="1.0" encoding="utf-8"?>
+<file path=customXml/itemProps4.xml><?xml version="1.0" encoding="utf-8"?>
 <ds:datastoreItem xmlns:ds="http://schemas.openxmlformats.org/officeDocument/2006/customXml" ds:itemID="{A654BD3F-216E-4FB5-9294-B60E7B345F43}">
   <ds:schemaRefs>
     <ds:schemaRef ds:uri="http://schemas.microsoft.com/office/2006/metadata/contentType"/>
@@ -17149,15 +16700,4 @@
     <ds:schemaRef ds:uri="http://schemas.microsoft.com/internal/obd"/>
   </ds:schemaRefs>
 </ds:datastoreItem>
-</file>
-
-<file path=customXml/itemProps4.xml><?xml version="1.0" encoding="utf-8"?>
-<ds:datastoreItem xmlns:ds="http://schemas.openxmlformats.org/officeDocument/2006/customXml" ds:itemID="{AF221226-FBD8-47AB-9B3B-25DC74727C9E}">
-  <ds:schemaRefs>
-    <ds:schemaRef ds:uri="http://schemas.microsoft.com/office/2006/metadata/properties"/>
-    <ds:schemaRef ds:uri="http://schemas.microsoft.com/office/infopath/2007/PartnerControls"/>
-    <ds:schemaRef ds:uri="0d803109-e11b-45d4-a4e8-5bf0740163af"/>
-    <ds:schemaRef ds:uri="31aac78f-6ed8-4134-ac7e-47c186d487c3"/>
-  </ds:schemaRefs>
-</ds:datastoreItem>
 </file>